--- a/Документи PhD/15_Акт Впровадження.docx
+++ b/Документи PhD/15_Акт Впровадження.docx
@@ -8,15 +8,15 @@
         <w:ind w:left="5529"/>
         <w:rPr>
           <w:rFonts w:ascii="Times New Roman" w:hAnsi="Times New Roman" w:cs="Times New Roman"/>
-          <w:sz w:val="24"/>
-          <w:szCs w:val="24"/>
+          <w:sz w:val="26"/>
+          <w:szCs w:val="26"/>
         </w:rPr>
       </w:pPr>
       <w:r>
         <w:rPr>
           <w:rFonts w:ascii="Times New Roman" w:hAnsi="Times New Roman" w:cs="Times New Roman"/>
-          <w:sz w:val="24"/>
-          <w:szCs w:val="24"/>
+          <w:sz w:val="26"/>
+          <w:szCs w:val="26"/>
         </w:rPr>
         <w:t>ЗАТВЕРДЖУЮ</w:t>
       </w:r>
@@ -27,147 +27,147 @@
         <w:ind w:left="5529"/>
         <w:rPr>
           <w:rFonts w:ascii="Times New Roman" w:hAnsi="Times New Roman" w:cs="Times New Roman"/>
-          <w:sz w:val="24"/>
-          <w:szCs w:val="24"/>
+          <w:sz w:val="20"/>
+          <w:szCs w:val="20"/>
         </w:rPr>
       </w:pPr>
     </w:p>
     <w:p>
       <w:pPr>
-        <w:spacing w:after="0"/>
+        <w:spacing w:after="0" w:line="240" w:lineRule="auto"/>
         <w:ind w:left="5529"/>
         <w:rPr>
           <w:rFonts w:ascii="Times New Roman" w:hAnsi="Times New Roman" w:cs="Times New Roman"/>
-          <w:sz w:val="24"/>
-          <w:szCs w:val="24"/>
+          <w:sz w:val="26"/>
+          <w:szCs w:val="26"/>
         </w:rPr>
       </w:pPr>
       <w:r>
         <w:rPr>
           <w:rFonts w:ascii="Times New Roman" w:hAnsi="Times New Roman" w:cs="Times New Roman"/>
-          <w:sz w:val="24"/>
-          <w:szCs w:val="24"/>
+          <w:sz w:val="26"/>
+          <w:szCs w:val="26"/>
         </w:rPr>
         <w:t>Декан Факультету інформатики та обчислювальної техніки</w:t>
       </w:r>
     </w:p>
     <w:p>
       <w:pPr>
-        <w:spacing w:after="0"/>
+        <w:spacing w:after="0" w:line="240" w:lineRule="auto"/>
         <w:ind w:left="5529"/>
         <w:rPr>
           <w:rFonts w:ascii="Times New Roman" w:hAnsi="Times New Roman" w:cs="Times New Roman"/>
-          <w:sz w:val="24"/>
-          <w:szCs w:val="24"/>
+          <w:sz w:val="26"/>
+          <w:szCs w:val="26"/>
         </w:rPr>
       </w:pPr>
       <w:r>
         <w:rPr>
           <w:rFonts w:ascii="Times New Roman" w:hAnsi="Times New Roman" w:cs="Times New Roman"/>
-          <w:sz w:val="24"/>
-          <w:szCs w:val="24"/>
+          <w:sz w:val="26"/>
+          <w:szCs w:val="26"/>
         </w:rPr>
         <w:t xml:space="preserve">Національного технічного університету України "Київський політехнічний інститут </w:t>
       </w:r>
       <w:r>
         <w:rPr>
           <w:rFonts w:ascii="Times New Roman" w:eastAsia="Times New Roman" w:hAnsi="Times New Roman" w:cs="Times New Roman"/>
-          <w:sz w:val="24"/>
-          <w:szCs w:val="24"/>
+          <w:sz w:val="26"/>
+          <w:szCs w:val="26"/>
         </w:rPr>
         <w:t>імені Ігоря Сікорського</w:t>
       </w:r>
       <w:r>
         <w:rPr>
           <w:rFonts w:ascii="Times New Roman" w:hAnsi="Times New Roman" w:cs="Times New Roman"/>
-          <w:sz w:val="24"/>
-          <w:szCs w:val="24"/>
+          <w:sz w:val="26"/>
+          <w:szCs w:val="26"/>
         </w:rPr>
         <w:t xml:space="preserve"> "</w:t>
       </w:r>
     </w:p>
     <w:p>
       <w:pPr>
-        <w:spacing w:after="0"/>
+        <w:spacing w:after="0" w:line="240" w:lineRule="auto"/>
         <w:ind w:left="5529"/>
         <w:rPr>
           <w:rFonts w:ascii="Times New Roman" w:hAnsi="Times New Roman" w:cs="Times New Roman"/>
-          <w:sz w:val="24"/>
-          <w:szCs w:val="24"/>
+          <w:sz w:val="26"/>
+          <w:szCs w:val="26"/>
         </w:rPr>
       </w:pPr>
       <w:r>
         <w:rPr>
           <w:rFonts w:ascii="Times New Roman" w:hAnsi="Times New Roman" w:cs="Times New Roman"/>
-          <w:sz w:val="24"/>
-          <w:szCs w:val="24"/>
+          <w:sz w:val="26"/>
+          <w:szCs w:val="26"/>
         </w:rPr>
         <w:t xml:space="preserve">д.т.н., проф. </w:t>
       </w:r>
       <w:r>
         <w:rPr>
           <w:rFonts w:ascii="Times New Roman" w:hAnsi="Times New Roman" w:cs="Times New Roman"/>
-          <w:sz w:val="24"/>
-          <w:szCs w:val="24"/>
+          <w:sz w:val="26"/>
+          <w:szCs w:val="26"/>
         </w:rPr>
         <w:t>Павлов О.А.</w:t>
       </w:r>
     </w:p>
     <w:p>
       <w:pPr>
-        <w:spacing w:after="0"/>
+        <w:spacing w:after="0" w:line="240" w:lineRule="auto"/>
         <w:ind w:left="5529"/>
         <w:rPr>
           <w:rFonts w:ascii="Times New Roman" w:hAnsi="Times New Roman" w:cs="Times New Roman"/>
-          <w:sz w:val="24"/>
-          <w:szCs w:val="24"/>
+          <w:sz w:val="26"/>
+          <w:szCs w:val="26"/>
         </w:rPr>
       </w:pPr>
       <w:r>
         <w:rPr>
           <w:rFonts w:ascii="Times New Roman" w:hAnsi="Times New Roman" w:cs="Times New Roman"/>
-          <w:sz w:val="24"/>
-          <w:szCs w:val="24"/>
+          <w:sz w:val="26"/>
+          <w:szCs w:val="26"/>
         </w:rPr>
         <w:t>"__</w:t>
       </w:r>
       <w:r>
         <w:rPr>
           <w:rFonts w:ascii="Times New Roman" w:hAnsi="Times New Roman" w:cs="Times New Roman"/>
-          <w:sz w:val="24"/>
-          <w:szCs w:val="24"/>
+          <w:sz w:val="26"/>
+          <w:szCs w:val="26"/>
         </w:rPr>
         <w:t>_</w:t>
       </w:r>
       <w:r>
         <w:rPr>
           <w:rFonts w:ascii="Times New Roman" w:hAnsi="Times New Roman" w:cs="Times New Roman"/>
-          <w:sz w:val="24"/>
-          <w:szCs w:val="24"/>
+          <w:sz w:val="26"/>
+          <w:szCs w:val="26"/>
         </w:rPr>
         <w:t>"</w:t>
       </w:r>
       <w:r>
         <w:rPr>
           <w:rFonts w:ascii="Times New Roman" w:hAnsi="Times New Roman" w:cs="Times New Roman"/>
-          <w:sz w:val="24"/>
-          <w:szCs w:val="24"/>
+          <w:sz w:val="26"/>
+          <w:szCs w:val="26"/>
         </w:rPr>
         <w:t>___________</w:t>
       </w:r>
       <w:r>
         <w:rPr>
           <w:rFonts w:ascii="Times New Roman" w:hAnsi="Times New Roman" w:cs="Times New Roman"/>
-          <w:sz w:val="24"/>
-          <w:szCs w:val="24"/>
+          <w:sz w:val="26"/>
+          <w:szCs w:val="26"/>
         </w:rPr>
         <w:t>2016</w:t>
       </w:r>
       <w:r>
         <w:rPr>
           <w:rFonts w:ascii="Times New Roman" w:hAnsi="Times New Roman" w:cs="Times New Roman"/>
-          <w:sz w:val="24"/>
-          <w:szCs w:val="24"/>
+          <w:sz w:val="26"/>
+          <w:szCs w:val="26"/>
         </w:rPr>
         <w:t xml:space="preserve">р. </w:t>
       </w:r>
@@ -178,30 +178,8 @@
         <w:ind w:left="5387"/>
         <w:rPr>
           <w:rFonts w:ascii="Times New Roman" w:hAnsi="Times New Roman" w:cs="Times New Roman"/>
-          <w:sz w:val="24"/>
-          <w:szCs w:val="24"/>
-        </w:rPr>
-      </w:pPr>
-    </w:p>
-    <w:p>
-      <w:pPr>
-        <w:spacing w:after="0"/>
-        <w:ind w:left="5387"/>
-        <w:rPr>
-          <w:rFonts w:ascii="Times New Roman" w:hAnsi="Times New Roman" w:cs="Times New Roman"/>
-          <w:sz w:val="24"/>
-          <w:szCs w:val="24"/>
-        </w:rPr>
-      </w:pPr>
-    </w:p>
-    <w:p>
-      <w:pPr>
-        <w:spacing w:after="0"/>
-        <w:ind w:left="5387"/>
-        <w:rPr>
-          <w:rFonts w:ascii="Times New Roman" w:hAnsi="Times New Roman" w:cs="Times New Roman"/>
-          <w:sz w:val="24"/>
-          <w:szCs w:val="24"/>
+          <w:sz w:val="20"/>
+          <w:szCs w:val="20"/>
         </w:rPr>
       </w:pPr>
     </w:p>
@@ -211,15 +189,15 @@
         <w:jc w:val="center"/>
         <w:rPr>
           <w:rFonts w:ascii="Times New Roman" w:hAnsi="Times New Roman" w:cs="Times New Roman"/>
-          <w:sz w:val="24"/>
-          <w:szCs w:val="24"/>
+          <w:sz w:val="26"/>
+          <w:szCs w:val="26"/>
         </w:rPr>
       </w:pPr>
       <w:r>
         <w:rPr>
           <w:rFonts w:ascii="Times New Roman" w:hAnsi="Times New Roman" w:cs="Times New Roman"/>
-          <w:sz w:val="24"/>
-          <w:szCs w:val="24"/>
+          <w:sz w:val="26"/>
+          <w:szCs w:val="26"/>
         </w:rPr>
         <w:t>АКТ</w:t>
       </w:r>
@@ -230,82 +208,82 @@
         <w:jc w:val="center"/>
         <w:rPr>
           <w:rFonts w:ascii="Times New Roman" w:hAnsi="Times New Roman" w:cs="Times New Roman"/>
-          <w:sz w:val="24"/>
-          <w:szCs w:val="24"/>
+          <w:sz w:val="20"/>
+          <w:szCs w:val="20"/>
         </w:rPr>
       </w:pPr>
     </w:p>
     <w:p>
       <w:pPr>
-        <w:spacing w:after="0" w:line="360" w:lineRule="auto"/>
+        <w:spacing w:after="0"/>
         <w:jc w:val="both"/>
         <w:rPr>
           <w:rFonts w:ascii="Times New Roman" w:eastAsia="Times New Roman" w:hAnsi="Times New Roman" w:cs="Times New Roman"/>
-          <w:sz w:val="24"/>
-          <w:szCs w:val="24"/>
+          <w:sz w:val="26"/>
+          <w:szCs w:val="26"/>
         </w:rPr>
       </w:pPr>
       <w:r>
         <w:rPr>
           <w:rFonts w:ascii="Times New Roman" w:hAnsi="Times New Roman" w:cs="Times New Roman"/>
-          <w:sz w:val="24"/>
-          <w:szCs w:val="24"/>
+          <w:sz w:val="26"/>
+          <w:szCs w:val="26"/>
         </w:rPr>
         <w:t>впровадження</w:t>
       </w:r>
       <w:r>
         <w:rPr>
           <w:rFonts w:ascii="Times New Roman" w:hAnsi="Times New Roman" w:cs="Times New Roman"/>
-          <w:sz w:val="24"/>
-          <w:szCs w:val="24"/>
+          <w:sz w:val="26"/>
+          <w:szCs w:val="26"/>
         </w:rPr>
         <w:t xml:space="preserve"> результатів </w:t>
       </w:r>
       <w:r>
         <w:rPr>
           <w:rFonts w:ascii="Times New Roman" w:hAnsi="Times New Roman" w:cs="Times New Roman"/>
-          <w:sz w:val="24"/>
-          <w:szCs w:val="24"/>
+          <w:sz w:val="26"/>
+          <w:szCs w:val="26"/>
         </w:rPr>
         <w:t xml:space="preserve">кандидатської </w:t>
       </w:r>
       <w:r>
         <w:rPr>
           <w:rFonts w:ascii="Times New Roman" w:hAnsi="Times New Roman" w:cs="Times New Roman"/>
-          <w:sz w:val="24"/>
-          <w:szCs w:val="24"/>
+          <w:sz w:val="26"/>
+          <w:szCs w:val="26"/>
         </w:rPr>
         <w:t>дисертаці</w:t>
       </w:r>
       <w:r>
         <w:rPr>
           <w:rFonts w:ascii="Times New Roman" w:hAnsi="Times New Roman" w:cs="Times New Roman"/>
-          <w:sz w:val="24"/>
-          <w:szCs w:val="24"/>
+          <w:sz w:val="26"/>
+          <w:szCs w:val="26"/>
         </w:rPr>
         <w:t>ї</w:t>
       </w:r>
       <w:r>
         <w:rPr>
           <w:rFonts w:ascii="Times New Roman" w:hAnsi="Times New Roman" w:cs="Times New Roman"/>
-          <w:sz w:val="24"/>
-          <w:szCs w:val="24"/>
+          <w:sz w:val="26"/>
+          <w:szCs w:val="26"/>
         </w:rPr>
         <w:t xml:space="preserve"> Дьякова Сергія Олександровича</w:t>
       </w:r>
       <w:r>
         <w:rPr>
           <w:rFonts w:ascii="Times New Roman" w:hAnsi="Times New Roman" w:cs="Times New Roman"/>
-          <w:sz w:val="24"/>
-          <w:szCs w:val="24"/>
+          <w:sz w:val="26"/>
+          <w:szCs w:val="26"/>
         </w:rPr>
         <w:t xml:space="preserve"> на тему</w:t>
       </w:r>
       <w:r>
         <w:rPr>
           <w:rFonts w:ascii="Times New Roman" w:hAnsi="Times New Roman" w:cs="Times New Roman"/>
-          <w:sz w:val="24"/>
-          <w:szCs w:val="24"/>
+          <w:sz w:val="26"/>
+          <w:szCs w:val="26"/>
         </w:rPr>
         <w:t xml:space="preserve"> </w:t>
       </w:r>
@@ -315,8 +293,8 @@
           <w:bCs/>
           <w:iCs/>
           <w:color w:val="000000"/>
-          <w:sz w:val="24"/>
-          <w:szCs w:val="24"/>
+          <w:sz w:val="26"/>
+          <w:szCs w:val="26"/>
         </w:rPr>
         <w:t>«Динамічне оперативне керування гнучкою виробничою системою в умовах невизначеності»</w:t>
       </w:r>
@@ -326,38 +304,38 @@
           <w:bCs/>
           <w:iCs/>
           <w:color w:val="000000"/>
-          <w:sz w:val="24"/>
-          <w:szCs w:val="24"/>
+          <w:sz w:val="26"/>
+          <w:szCs w:val="26"/>
         </w:rPr>
         <w:t>.</w:t>
       </w:r>
     </w:p>
     <w:p>
       <w:pPr>
-        <w:spacing w:after="0" w:line="360" w:lineRule="auto"/>
+        <w:spacing w:after="0"/>
         <w:jc w:val="center"/>
         <w:rPr>
           <w:rFonts w:ascii="Times New Roman" w:hAnsi="Times New Roman" w:cs="Times New Roman"/>
-          <w:sz w:val="24"/>
-          <w:szCs w:val="24"/>
+          <w:sz w:val="20"/>
+          <w:szCs w:val="20"/>
         </w:rPr>
       </w:pPr>
     </w:p>
     <w:p>
       <w:pPr>
-        <w:spacing w:after="0" w:line="360" w:lineRule="auto"/>
+        <w:spacing w:after="0"/>
         <w:jc w:val="both"/>
         <w:rPr>
           <w:rFonts w:ascii="Times New Roman" w:hAnsi="Times New Roman" w:cs="Times New Roman"/>
-          <w:sz w:val="24"/>
-          <w:szCs w:val="24"/>
+          <w:sz w:val="26"/>
+          <w:szCs w:val="26"/>
         </w:rPr>
       </w:pPr>
       <w:r>
         <w:rPr>
           <w:rFonts w:ascii="Times New Roman" w:hAnsi="Times New Roman" w:cs="Times New Roman"/>
-          <w:sz w:val="24"/>
-          <w:szCs w:val="24"/>
+          <w:sz w:val="26"/>
+          <w:szCs w:val="26"/>
         </w:rPr>
         <w:tab/>
         <w:t xml:space="preserve">Ми, </w:t>
@@ -365,572 +343,706 @@
       <w:r>
         <w:rPr>
           <w:rFonts w:ascii="Times New Roman" w:hAnsi="Times New Roman" w:cs="Times New Roman"/>
-          <w:sz w:val="24"/>
-          <w:szCs w:val="24"/>
+          <w:sz w:val="26"/>
+          <w:szCs w:val="26"/>
         </w:rPr>
         <w:t>що нижче підписалися, в.о.</w:t>
       </w:r>
       <w:r>
         <w:rPr>
           <w:rFonts w:ascii="Times New Roman" w:hAnsi="Times New Roman" w:cs="Times New Roman"/>
-          <w:sz w:val="24"/>
-          <w:szCs w:val="24"/>
+          <w:sz w:val="26"/>
+          <w:szCs w:val="26"/>
         </w:rPr>
         <w:t xml:space="preserve"> </w:t>
       </w:r>
       <w:r>
         <w:rPr>
           <w:rFonts w:ascii="Times New Roman" w:hAnsi="Times New Roman" w:cs="Times New Roman"/>
-          <w:sz w:val="24"/>
-          <w:szCs w:val="24"/>
+          <w:sz w:val="26"/>
+          <w:szCs w:val="26"/>
         </w:rPr>
         <w:t>завідуючого</w:t>
       </w:r>
       <w:r>
         <w:rPr>
           <w:rFonts w:ascii="Times New Roman" w:hAnsi="Times New Roman" w:cs="Times New Roman"/>
-          <w:sz w:val="24"/>
-          <w:szCs w:val="24"/>
+          <w:sz w:val="26"/>
+          <w:szCs w:val="26"/>
         </w:rPr>
         <w:t xml:space="preserve"> кафедрою технічної кібернетики</w:t>
       </w:r>
       <w:r>
         <w:rPr>
           <w:rFonts w:ascii="Times New Roman" w:hAnsi="Times New Roman" w:cs="Times New Roman"/>
-          <w:sz w:val="24"/>
-          <w:szCs w:val="24"/>
+          <w:sz w:val="26"/>
+          <w:szCs w:val="26"/>
         </w:rPr>
         <w:t xml:space="preserve"> (ТК)</w:t>
       </w:r>
       <w:r>
         <w:rPr>
           <w:rFonts w:ascii="Times New Roman" w:hAnsi="Times New Roman" w:cs="Times New Roman"/>
-          <w:sz w:val="24"/>
-          <w:szCs w:val="24"/>
+          <w:sz w:val="26"/>
+          <w:szCs w:val="26"/>
         </w:rPr>
         <w:t xml:space="preserve">, </w:t>
       </w:r>
       <w:r>
         <w:rPr>
           <w:rFonts w:ascii="Times New Roman" w:hAnsi="Times New Roman" w:cs="Times New Roman"/>
-          <w:sz w:val="24"/>
-          <w:szCs w:val="24"/>
+          <w:sz w:val="26"/>
+          <w:szCs w:val="26"/>
         </w:rPr>
         <w:t>кандидат</w:t>
       </w:r>
       <w:r>
         <w:rPr>
           <w:rFonts w:ascii="Times New Roman" w:hAnsi="Times New Roman" w:cs="Times New Roman"/>
-          <w:sz w:val="24"/>
-          <w:szCs w:val="24"/>
+          <w:sz w:val="26"/>
+          <w:szCs w:val="26"/>
         </w:rPr>
         <w:t xml:space="preserve"> технічних наук, </w:t>
       </w:r>
       <w:r>
         <w:rPr>
           <w:rFonts w:ascii="Times New Roman" w:hAnsi="Times New Roman" w:cs="Times New Roman"/>
-          <w:sz w:val="24"/>
-          <w:szCs w:val="24"/>
+          <w:sz w:val="26"/>
+          <w:szCs w:val="26"/>
         </w:rPr>
         <w:t>доцент</w:t>
       </w:r>
       <w:r>
         <w:rPr>
           <w:rFonts w:ascii="Times New Roman" w:hAnsi="Times New Roman" w:cs="Times New Roman"/>
-          <w:sz w:val="24"/>
-          <w:szCs w:val="24"/>
+          <w:sz w:val="26"/>
+          <w:szCs w:val="26"/>
         </w:rPr>
         <w:t xml:space="preserve"> </w:t>
       </w:r>
       <w:r>
         <w:rPr>
           <w:rFonts w:ascii="Times New Roman" w:hAnsi="Times New Roman" w:cs="Times New Roman"/>
-          <w:sz w:val="24"/>
-          <w:szCs w:val="24"/>
+          <w:sz w:val="26"/>
+          <w:szCs w:val="26"/>
         </w:rPr>
         <w:t>Ткач Михайло Мартинович</w:t>
       </w:r>
       <w:r>
         <w:rPr>
           <w:rFonts w:ascii="Times New Roman" w:hAnsi="Times New Roman" w:cs="Times New Roman"/>
-          <w:sz w:val="24"/>
-          <w:szCs w:val="24"/>
+          <w:sz w:val="26"/>
+          <w:szCs w:val="26"/>
         </w:rPr>
         <w:t xml:space="preserve">, </w:t>
       </w:r>
       <w:r>
         <w:rPr>
           <w:rFonts w:ascii="Times New Roman" w:hAnsi="Times New Roman" w:cs="Times New Roman"/>
-          <w:sz w:val="24"/>
-          <w:szCs w:val="24"/>
+          <w:sz w:val="26"/>
+          <w:szCs w:val="26"/>
         </w:rPr>
         <w:t xml:space="preserve">кандидат технічних наук, доцент </w:t>
       </w:r>
       <w:r>
         <w:rPr>
           <w:rFonts w:ascii="Times New Roman" w:hAnsi="Times New Roman" w:cs="Times New Roman"/>
-          <w:sz w:val="24"/>
-          <w:szCs w:val="24"/>
+          <w:sz w:val="26"/>
+          <w:szCs w:val="26"/>
         </w:rPr>
         <w:t>Лісовиченко Олег Іванович</w:t>
       </w:r>
       <w:r>
         <w:rPr>
           <w:rFonts w:ascii="Times New Roman" w:hAnsi="Times New Roman" w:cs="Times New Roman"/>
-          <w:sz w:val="24"/>
-          <w:szCs w:val="24"/>
+          <w:sz w:val="26"/>
+          <w:szCs w:val="26"/>
         </w:rPr>
         <w:t xml:space="preserve"> та </w:t>
       </w:r>
       <w:r>
         <w:rPr>
           <w:rFonts w:ascii="Times New Roman" w:hAnsi="Times New Roman" w:cs="Times New Roman"/>
-          <w:sz w:val="24"/>
-          <w:szCs w:val="24"/>
+          <w:sz w:val="26"/>
+          <w:szCs w:val="26"/>
         </w:rPr>
         <w:t>кандидат</w:t>
       </w:r>
       <w:r>
         <w:rPr>
           <w:rFonts w:ascii="Times New Roman" w:hAnsi="Times New Roman" w:cs="Times New Roman"/>
-          <w:sz w:val="24"/>
-          <w:szCs w:val="24"/>
+          <w:sz w:val="26"/>
+          <w:szCs w:val="26"/>
         </w:rPr>
         <w:t xml:space="preserve"> технічних наук, </w:t>
       </w:r>
       <w:r>
         <w:rPr>
           <w:rFonts w:ascii="Times New Roman" w:hAnsi="Times New Roman" w:cs="Times New Roman"/>
-          <w:sz w:val="24"/>
-          <w:szCs w:val="24"/>
+          <w:sz w:val="26"/>
+          <w:szCs w:val="26"/>
         </w:rPr>
         <w:t>доцент Остапченко Костянтин Борисович</w:t>
       </w:r>
       <w:r>
         <w:rPr>
           <w:rFonts w:ascii="Times New Roman" w:hAnsi="Times New Roman" w:cs="Times New Roman"/>
-          <w:sz w:val="24"/>
-          <w:szCs w:val="24"/>
+          <w:sz w:val="26"/>
+          <w:szCs w:val="26"/>
         </w:rPr>
         <w:t>, склали цей акт, який засвідчує,</w:t>
       </w:r>
       <w:r>
         <w:rPr>
           <w:rFonts w:ascii="Times New Roman" w:hAnsi="Times New Roman" w:cs="Times New Roman"/>
-          <w:sz w:val="24"/>
-          <w:szCs w:val="24"/>
+          <w:sz w:val="26"/>
+          <w:szCs w:val="26"/>
         </w:rPr>
         <w:t xml:space="preserve"> </w:t>
       </w:r>
       <w:r>
         <w:rPr>
           <w:rFonts w:ascii="Times New Roman" w:hAnsi="Times New Roman" w:cs="Times New Roman"/>
-          <w:sz w:val="24"/>
-          <w:szCs w:val="24"/>
+          <w:sz w:val="26"/>
+          <w:szCs w:val="26"/>
         </w:rPr>
         <w:t>щ</w:t>
       </w:r>
       <w:r>
         <w:rPr>
           <w:rFonts w:ascii="Times New Roman" w:hAnsi="Times New Roman" w:cs="Times New Roman"/>
-          <w:sz w:val="24"/>
-          <w:szCs w:val="24"/>
+          <w:sz w:val="26"/>
+          <w:szCs w:val="26"/>
         </w:rPr>
         <w:t>о результати дисертації Дьякова С.О.</w:t>
       </w:r>
       <w:r>
         <w:rPr>
           <w:rFonts w:ascii="Times New Roman" w:hAnsi="Times New Roman" w:cs="Times New Roman"/>
-          <w:sz w:val="24"/>
-          <w:szCs w:val="24"/>
+          <w:sz w:val="26"/>
+          <w:szCs w:val="26"/>
         </w:rPr>
         <w:t xml:space="preserve"> були використані при розробці </w:t>
       </w:r>
       <w:r>
         <w:rPr>
           <w:rFonts w:ascii="Times New Roman" w:hAnsi="Times New Roman" w:cs="Times New Roman"/>
-          <w:sz w:val="24"/>
-          <w:szCs w:val="24"/>
+          <w:sz w:val="26"/>
+          <w:szCs w:val="26"/>
         </w:rPr>
         <w:t>“Мультимедійного</w:t>
       </w:r>
       <w:r>
         <w:rPr>
           <w:rFonts w:ascii="Times New Roman" w:hAnsi="Times New Roman" w:cs="Times New Roman"/>
-          <w:sz w:val="24"/>
-          <w:szCs w:val="24"/>
+          <w:sz w:val="26"/>
+          <w:szCs w:val="26"/>
         </w:rPr>
         <w:t xml:space="preserve"> комплекс</w:t>
       </w:r>
       <w:r>
         <w:rPr>
           <w:rFonts w:ascii="Times New Roman" w:hAnsi="Times New Roman" w:cs="Times New Roman"/>
-          <w:sz w:val="24"/>
-          <w:szCs w:val="24"/>
+          <w:sz w:val="26"/>
+          <w:szCs w:val="26"/>
         </w:rPr>
         <w:t>у</w:t>
       </w:r>
       <w:r>
         <w:rPr>
           <w:rFonts w:ascii="Times New Roman" w:hAnsi="Times New Roman" w:cs="Times New Roman"/>
-          <w:sz w:val="24"/>
-          <w:szCs w:val="24"/>
+          <w:sz w:val="26"/>
+          <w:szCs w:val="26"/>
         </w:rPr>
         <w:t xml:space="preserve"> комп’ютерно-інтегрованих засобів дистанційно-віртуального навчання з використанням інтернет-технологій” авторів проф. Ямпольський Л.С., доц. Лісовиченко О.І., проф. Мельничук</w:t>
       </w:r>
       <w:r>
         <w:rPr>
           <w:rFonts w:ascii="Times New Roman" w:hAnsi="Times New Roman" w:cs="Times New Roman"/>
-          <w:sz w:val="24"/>
-          <w:szCs w:val="24"/>
+          <w:sz w:val="26"/>
+          <w:szCs w:val="26"/>
         </w:rPr>
         <w:t xml:space="preserve"> П.П., ст. викл. Олійник В.В., доц. Остапченко К.Б, доц. Поліщук М.М., проф. Ткач Б.П., доц. Ткач М.М., що </w:t>
       </w:r>
       <w:r>
         <w:rPr>
           <w:rFonts w:ascii="Times New Roman" w:hAnsi="Times New Roman" w:cs="Times New Roman"/>
-          <w:sz w:val="24"/>
-          <w:szCs w:val="24"/>
-        </w:rPr>
-        <w:t xml:space="preserve">було </w:t>
-      </w:r>
-      <w:r>
-        <w:rPr>
-          <w:rFonts w:ascii="Times New Roman" w:hAnsi="Times New Roman" w:cs="Times New Roman"/>
-          <w:sz w:val="24"/>
-          <w:szCs w:val="24"/>
-        </w:rPr>
-        <w:t xml:space="preserve">висунуто на </w:t>
-      </w:r>
-      <w:r>
-        <w:rPr>
-          <w:rFonts w:ascii="Times New Roman" w:hAnsi="Times New Roman" w:cs="Times New Roman"/>
-          <w:sz w:val="24"/>
-          <w:szCs w:val="24"/>
-        </w:rPr>
-        <w:t>здобуття Державної премії</w:t>
-      </w:r>
-      <w:r>
-        <w:rPr>
-          <w:rFonts w:ascii="Times New Roman" w:hAnsi="Times New Roman" w:cs="Times New Roman"/>
-          <w:sz w:val="24"/>
-          <w:szCs w:val="24"/>
+          <w:sz w:val="26"/>
+          <w:szCs w:val="26"/>
+        </w:rPr>
+        <w:t>бу</w:t>
+      </w:r>
+      <w:r>
+        <w:rPr>
+          <w:rFonts w:ascii="Times New Roman" w:hAnsi="Times New Roman" w:cs="Times New Roman"/>
+          <w:sz w:val="26"/>
+          <w:szCs w:val="26"/>
+        </w:rPr>
+        <w:t>в</w:t>
+      </w:r>
+      <w:r>
+        <w:rPr>
+          <w:rFonts w:ascii="Times New Roman" w:hAnsi="Times New Roman" w:cs="Times New Roman"/>
+          <w:sz w:val="26"/>
+          <w:szCs w:val="26"/>
         </w:rPr>
         <w:t xml:space="preserve"> </w:t>
       </w:r>
       <w:r>
         <w:rPr>
           <w:rFonts w:ascii="Times New Roman" w:hAnsi="Times New Roman" w:cs="Times New Roman"/>
-          <w:sz w:val="24"/>
-          <w:szCs w:val="24"/>
-        </w:rPr>
-        <w:t>України в галузі освіти в номінації “вища освіта”</w:t>
-      </w:r>
-      <w:r>
-        <w:rPr>
-          <w:rFonts w:ascii="Times New Roman" w:hAnsi="Times New Roman" w:cs="Times New Roman"/>
-          <w:sz w:val="24"/>
-          <w:szCs w:val="24"/>
-        </w:rPr>
-        <w:t xml:space="preserve">. </w:t>
+          <w:sz w:val="26"/>
+          <w:szCs w:val="26"/>
+        </w:rPr>
+        <w:t>висунут</w:t>
+      </w:r>
+      <w:r>
+        <w:rPr>
+          <w:rFonts w:ascii="Times New Roman" w:hAnsi="Times New Roman" w:cs="Times New Roman"/>
+          <w:sz w:val="26"/>
+          <w:szCs w:val="26"/>
+        </w:rPr>
+        <w:t>ий</w:t>
+      </w:r>
+      <w:bookmarkStart w:id="0" w:name="_GoBack"/>
+      <w:bookmarkEnd w:id="0"/>
+      <w:r>
+        <w:rPr>
+          <w:rFonts w:ascii="Times New Roman" w:hAnsi="Times New Roman" w:cs="Times New Roman"/>
+          <w:sz w:val="26"/>
+          <w:szCs w:val="26"/>
+        </w:rPr>
+        <w:t xml:space="preserve"> на здобуття Державної премії України в галузі освіти в номінації “вища освіта”.</w:t>
+      </w:r>
+      <w:r>
+        <w:rPr>
+          <w:rFonts w:ascii="Times New Roman" w:hAnsi="Times New Roman" w:cs="Times New Roman"/>
+          <w:sz w:val="26"/>
+          <w:szCs w:val="26"/>
+        </w:rPr>
+        <w:t xml:space="preserve"> </w:t>
       </w:r>
     </w:p>
     <w:p>
       <w:pPr>
-        <w:spacing w:after="0" w:line="360" w:lineRule="auto"/>
+        <w:spacing w:after="0"/>
         <w:ind w:firstLine="708"/>
         <w:jc w:val="both"/>
         <w:rPr>
           <w:rFonts w:ascii="Times New Roman" w:hAnsi="Times New Roman" w:cs="Times New Roman"/>
-          <w:sz w:val="24"/>
-          <w:szCs w:val="24"/>
+          <w:sz w:val="26"/>
+          <w:szCs w:val="26"/>
         </w:rPr>
       </w:pPr>
       <w:r>
         <w:rPr>
           <w:rFonts w:ascii="Times New Roman" w:hAnsi="Times New Roman" w:cs="Times New Roman"/>
-          <w:sz w:val="24"/>
-          <w:szCs w:val="24"/>
-        </w:rPr>
-        <w:t>Зокрема</w:t>
-      </w:r>
-      <w:r>
-        <w:rPr>
-          <w:rFonts w:ascii="Times New Roman" w:hAnsi="Times New Roman" w:cs="Times New Roman"/>
-          <w:sz w:val="24"/>
-          <w:szCs w:val="24"/>
-        </w:rPr>
-        <w:t>,</w:t>
-      </w:r>
-      <w:bookmarkStart w:id="0" w:name="_GoBack"/>
-      <w:bookmarkEnd w:id="0"/>
-      <w:r>
-        <w:rPr>
-          <w:rFonts w:ascii="Times New Roman" w:hAnsi="Times New Roman" w:cs="Times New Roman"/>
-          <w:sz w:val="24"/>
-          <w:szCs w:val="24"/>
-        </w:rPr>
-        <w:t xml:space="preserve"> </w:t>
-      </w:r>
-      <w:r>
-        <w:rPr>
-          <w:rFonts w:ascii="Times New Roman" w:hAnsi="Times New Roman" w:cs="Times New Roman"/>
-          <w:sz w:val="24"/>
-          <w:szCs w:val="24"/>
-        </w:rPr>
-        <w:t>результати дослідження</w:t>
-      </w:r>
-      <w:r>
-        <w:rPr>
-          <w:rFonts w:ascii="Times New Roman" w:hAnsi="Times New Roman" w:cs="Times New Roman"/>
-          <w:sz w:val="24"/>
-          <w:szCs w:val="24"/>
-        </w:rPr>
-        <w:t xml:space="preserve"> Дьякова С.О.</w:t>
-      </w:r>
-      <w:r>
-        <w:rPr>
-          <w:rFonts w:ascii="Times New Roman" w:hAnsi="Times New Roman" w:cs="Times New Roman"/>
-          <w:sz w:val="24"/>
-          <w:szCs w:val="24"/>
-        </w:rPr>
-        <w:t>, що</w:t>
-      </w:r>
-      <w:r>
-        <w:rPr>
-          <w:rFonts w:ascii="Times New Roman" w:hAnsi="Times New Roman" w:cs="Times New Roman"/>
-          <w:sz w:val="24"/>
-          <w:szCs w:val="24"/>
-        </w:rPr>
-        <w:t xml:space="preserve"> використані у книгах 5-7</w:t>
-      </w:r>
-      <w:r>
-        <w:rPr>
-          <w:rFonts w:ascii="Times New Roman" w:hAnsi="Times New Roman" w:cs="Times New Roman"/>
-          <w:sz w:val="24"/>
-          <w:szCs w:val="24"/>
-        </w:rPr>
-        <w:t xml:space="preserve"> </w:t>
-      </w:r>
-      <w:r>
-        <w:rPr>
-          <w:rFonts w:ascii="Times New Roman" w:hAnsi="Times New Roman" w:cs="Times New Roman"/>
-          <w:sz w:val="24"/>
-          <w:szCs w:val="24"/>
-        </w:rPr>
-        <w:t xml:space="preserve">зазначеного </w:t>
-      </w:r>
-      <w:r>
-        <w:rPr>
-          <w:rFonts w:ascii="Times New Roman" w:hAnsi="Times New Roman" w:cs="Times New Roman"/>
-          <w:sz w:val="24"/>
-          <w:szCs w:val="24"/>
-        </w:rPr>
-        <w:t>мультимедійного комплексу</w:t>
-      </w:r>
-      <w:r>
-        <w:rPr>
-          <w:rFonts w:ascii="Times New Roman" w:hAnsi="Times New Roman" w:cs="Times New Roman"/>
-          <w:sz w:val="24"/>
-          <w:szCs w:val="24"/>
-        </w:rPr>
-        <w:t xml:space="preserve"> та при розробці лабораторно-дослідних стендів</w:t>
-      </w:r>
-      <w:r>
-        <w:rPr>
-          <w:rFonts w:ascii="Times New Roman" w:hAnsi="Times New Roman" w:cs="Times New Roman"/>
-          <w:sz w:val="24"/>
-          <w:szCs w:val="24"/>
-        </w:rPr>
-        <w:t xml:space="preserve"> до нього</w:t>
-      </w:r>
-      <w:r>
-        <w:rPr>
-          <w:rFonts w:ascii="Times New Roman" w:hAnsi="Times New Roman" w:cs="Times New Roman"/>
-          <w:sz w:val="24"/>
-          <w:szCs w:val="24"/>
-        </w:rPr>
-        <w:t xml:space="preserve">, </w:t>
-      </w:r>
-      <w:r>
-        <w:rPr>
-          <w:rFonts w:ascii="Times New Roman" w:hAnsi="Times New Roman" w:cs="Times New Roman"/>
-          <w:sz w:val="24"/>
-          <w:szCs w:val="24"/>
-        </w:rPr>
-        <w:t>застосовуються</w:t>
-      </w:r>
-      <w:r>
-        <w:rPr>
-          <w:rFonts w:ascii="Times New Roman" w:hAnsi="Times New Roman" w:cs="Times New Roman"/>
-          <w:sz w:val="24"/>
-          <w:szCs w:val="24"/>
-        </w:rPr>
-        <w:t xml:space="preserve"> при проведенні лекційних та практичних занять</w:t>
-      </w:r>
-      <w:r>
-        <w:rPr>
-          <w:rFonts w:ascii="Times New Roman" w:hAnsi="Times New Roman" w:cs="Times New Roman"/>
-          <w:sz w:val="24"/>
-          <w:szCs w:val="24"/>
-        </w:rPr>
-        <w:t xml:space="preserve"> </w:t>
-      </w:r>
-      <w:r>
-        <w:rPr>
-          <w:rFonts w:ascii="Times New Roman" w:hAnsi="Times New Roman" w:cs="Times New Roman"/>
-          <w:sz w:val="24"/>
-          <w:szCs w:val="24"/>
-        </w:rPr>
-        <w:t>з</w:t>
-      </w:r>
-      <w:r>
-        <w:rPr>
-          <w:rFonts w:ascii="Times New Roman" w:hAnsi="Times New Roman" w:cs="Times New Roman"/>
-          <w:sz w:val="24"/>
-          <w:szCs w:val="24"/>
-        </w:rPr>
-        <w:t xml:space="preserve"> дисциплін </w:t>
-      </w:r>
-      <w:r>
-        <w:rPr>
-          <w:rFonts w:ascii="Times New Roman" w:eastAsia="Times New Roman" w:hAnsi="Times New Roman" w:cs="Times New Roman"/>
-          <w:sz w:val="24"/>
-          <w:szCs w:val="24"/>
-        </w:rPr>
-        <w:t>"Нейро-технології та нейрокомп’ютерні системи"</w:t>
-      </w:r>
-      <w:r>
-        <w:rPr>
-          <w:rFonts w:ascii="Times New Roman" w:eastAsia="Times New Roman" w:hAnsi="Times New Roman" w:cs="Times New Roman"/>
-          <w:sz w:val="24"/>
-          <w:szCs w:val="24"/>
-        </w:rPr>
-        <w:t>, "</w:t>
-      </w:r>
-      <w:r>
-        <w:rPr>
-          <w:rFonts w:ascii="Times New Roman" w:eastAsia="Times New Roman" w:hAnsi="Times New Roman" w:cs="Times New Roman"/>
-          <w:sz w:val="24"/>
-          <w:szCs w:val="24"/>
-        </w:rPr>
-        <w:t>Системи ш</w:t>
-      </w:r>
-      <w:r>
-        <w:rPr>
-          <w:rFonts w:ascii="Times New Roman" w:eastAsia="Times New Roman" w:hAnsi="Times New Roman" w:cs="Times New Roman"/>
-          <w:sz w:val="24"/>
-          <w:szCs w:val="24"/>
-        </w:rPr>
-        <w:t>тучн</w:t>
-      </w:r>
-      <w:r>
-        <w:rPr>
-          <w:rFonts w:ascii="Times New Roman" w:eastAsia="Times New Roman" w:hAnsi="Times New Roman" w:cs="Times New Roman"/>
-          <w:sz w:val="24"/>
-          <w:szCs w:val="24"/>
-        </w:rPr>
-        <w:t>ого</w:t>
-      </w:r>
-      <w:r>
-        <w:rPr>
-          <w:rFonts w:ascii="Times New Roman" w:eastAsia="Times New Roman" w:hAnsi="Times New Roman" w:cs="Times New Roman"/>
-          <w:sz w:val="24"/>
-          <w:szCs w:val="24"/>
-        </w:rPr>
-        <w:t xml:space="preserve"> інтелект</w:t>
-      </w:r>
-      <w:r>
-        <w:rPr>
-          <w:rFonts w:ascii="Times New Roman" w:eastAsia="Times New Roman" w:hAnsi="Times New Roman" w:cs="Times New Roman"/>
-          <w:sz w:val="24"/>
-          <w:szCs w:val="24"/>
-        </w:rPr>
-        <w:t>у</w:t>
-      </w:r>
-      <w:r>
-        <w:rPr>
-          <w:rFonts w:ascii="Times New Roman" w:eastAsia="Times New Roman" w:hAnsi="Times New Roman" w:cs="Times New Roman"/>
-          <w:sz w:val="24"/>
-          <w:szCs w:val="24"/>
-        </w:rPr>
-        <w:t>"</w:t>
-      </w:r>
-      <w:r>
-        <w:rPr>
-          <w:rFonts w:ascii="Times New Roman" w:eastAsia="Times New Roman" w:hAnsi="Times New Roman" w:cs="Times New Roman"/>
-          <w:sz w:val="24"/>
-          <w:szCs w:val="24"/>
-        </w:rPr>
-        <w:t xml:space="preserve"> на кафедрі технічної кібернетики КПІ</w:t>
-      </w:r>
-      <w:r>
-        <w:rPr>
-          <w:rFonts w:ascii="Times New Roman" w:hAnsi="Times New Roman" w:cs="Times New Roman"/>
-          <w:sz w:val="24"/>
-          <w:szCs w:val="24"/>
+          <w:sz w:val="26"/>
+          <w:szCs w:val="26"/>
+        </w:rPr>
+        <w:t xml:space="preserve">Мультимедійні підручники із комплексу передані для впровадження у навчальний процес у Технічний університет Софії (Болгарія), Саратовський </w:t>
+      </w:r>
+      <w:r>
+        <w:rPr>
+          <w:rFonts w:ascii="Times New Roman" w:hAnsi="Times New Roman" w:cs="Times New Roman"/>
+          <w:sz w:val="26"/>
+          <w:szCs w:val="26"/>
+        </w:rPr>
+        <w:t xml:space="preserve">державний технічний університет </w:t>
+      </w:r>
+      <w:r>
+        <w:rPr>
+          <w:rFonts w:ascii="Times New Roman" w:hAnsi="Times New Roman" w:cs="Times New Roman"/>
+          <w:sz w:val="26"/>
+          <w:szCs w:val="26"/>
+        </w:rPr>
+        <w:t>та Новосибірський державний технічний університет (Росія), які є учасниками спільного з КПІ</w:t>
+      </w:r>
+      <w:r>
+        <w:rPr>
+          <w:rFonts w:ascii="Times New Roman" w:hAnsi="Times New Roman" w:cs="Times New Roman"/>
+          <w:sz w:val="26"/>
+          <w:szCs w:val="26"/>
         </w:rPr>
         <w:t xml:space="preserve"> ім. Ігоря Сікорського</w:t>
       </w:r>
       <w:r>
         <w:rPr>
-          <w:rFonts w:ascii="Times New Roman" w:eastAsia="Times New Roman" w:hAnsi="Times New Roman" w:cs="Times New Roman"/>
-          <w:sz w:val="24"/>
-          <w:szCs w:val="24"/>
-        </w:rPr>
-        <w:t xml:space="preserve"> (</w:t>
-      </w:r>
-      <w:r>
-        <w:rPr>
-          <w:rFonts w:ascii="Times New Roman" w:eastAsia="Times New Roman" w:hAnsi="Times New Roman" w:cs="Times New Roman"/>
-          <w:sz w:val="24"/>
-          <w:szCs w:val="24"/>
-        </w:rPr>
-        <w:t>напрям</w:t>
-      </w:r>
-      <w:r>
-        <w:rPr>
-          <w:rFonts w:ascii="Times New Roman" w:eastAsia="Times New Roman" w:hAnsi="Times New Roman" w:cs="Times New Roman"/>
-          <w:sz w:val="24"/>
-          <w:szCs w:val="24"/>
-        </w:rPr>
-        <w:t xml:space="preserve"> 6.050201 "Системна інженерія")</w:t>
-      </w:r>
-      <w:r>
-        <w:rPr>
-          <w:rFonts w:ascii="Times New Roman" w:hAnsi="Times New Roman" w:cs="Times New Roman"/>
-          <w:sz w:val="24"/>
-          <w:szCs w:val="24"/>
-        </w:rPr>
-        <w:t>.</w:t>
+          <w:rFonts w:ascii="Times New Roman" w:hAnsi="Times New Roman" w:cs="Times New Roman"/>
+          <w:sz w:val="26"/>
+          <w:szCs w:val="26"/>
+        </w:rPr>
+        <w:t xml:space="preserve"> проекту </w:t>
+      </w:r>
+      <w:r>
+        <w:rPr>
+          <w:rFonts w:ascii="Times New Roman" w:hAnsi="Times New Roman" w:cs="Times New Roman"/>
+          <w:sz w:val="26"/>
+          <w:szCs w:val="26"/>
+          <w:lang w:val="en-US"/>
+        </w:rPr>
+        <w:t>TEMPUS</w:t>
+      </w:r>
+      <w:r>
+        <w:rPr>
+          <w:rFonts w:ascii="Times New Roman" w:hAnsi="Times New Roman" w:cs="Times New Roman"/>
+          <w:sz w:val="26"/>
+          <w:szCs w:val="26"/>
+        </w:rPr>
+        <w:t xml:space="preserve"> (Подвійний магістерський </w:t>
+      </w:r>
+      <w:r>
+        <w:rPr>
+          <w:rFonts w:ascii="Times New Roman" w:hAnsi="Times New Roman" w:cs="Times New Roman"/>
+          <w:sz w:val="26"/>
+          <w:szCs w:val="26"/>
+        </w:rPr>
+        <w:t xml:space="preserve">диплом </w:t>
+      </w:r>
+      <w:r>
+        <w:rPr>
+          <w:rFonts w:ascii="Times New Roman" w:hAnsi="Times New Roman" w:cs="Times New Roman"/>
+          <w:sz w:val="26"/>
+          <w:szCs w:val="26"/>
+        </w:rPr>
+        <w:t>з автоматизації/мехатроніки країн ЄС - країн партнерів: номер проекту 517138-</w:t>
+      </w:r>
+      <w:r>
+        <w:rPr>
+          <w:rFonts w:ascii="Times New Roman" w:hAnsi="Times New Roman" w:cs="Times New Roman"/>
+          <w:sz w:val="26"/>
+          <w:szCs w:val="26"/>
+          <w:lang w:val="en-US"/>
+        </w:rPr>
+        <w:t>TEMPUS</w:t>
+      </w:r>
+      <w:r>
+        <w:rPr>
+          <w:rFonts w:ascii="Times New Roman" w:hAnsi="Times New Roman" w:cs="Times New Roman"/>
+          <w:sz w:val="26"/>
+          <w:szCs w:val="26"/>
+        </w:rPr>
+        <w:t>-1-2011-1-</w:t>
+      </w:r>
+      <w:r>
+        <w:rPr>
+          <w:rFonts w:ascii="Times New Roman" w:hAnsi="Times New Roman" w:cs="Times New Roman"/>
+          <w:sz w:val="26"/>
+          <w:szCs w:val="26"/>
+          <w:lang w:val="en-US"/>
+        </w:rPr>
+        <w:t>CZ</w:t>
+      </w:r>
+      <w:r>
+        <w:rPr>
+          <w:rFonts w:ascii="Times New Roman" w:hAnsi="Times New Roman" w:cs="Times New Roman"/>
+          <w:sz w:val="26"/>
+          <w:szCs w:val="26"/>
+        </w:rPr>
+        <w:t>-</w:t>
+      </w:r>
+      <w:r>
+        <w:rPr>
+          <w:rFonts w:ascii="Times New Roman" w:hAnsi="Times New Roman" w:cs="Times New Roman"/>
+          <w:sz w:val="26"/>
+          <w:szCs w:val="26"/>
+          <w:lang w:val="en-US"/>
+        </w:rPr>
+        <w:t>TEMPUS</w:t>
+      </w:r>
+      <w:r>
+        <w:rPr>
+          <w:rFonts w:ascii="Times New Roman" w:hAnsi="Times New Roman" w:cs="Times New Roman"/>
+          <w:sz w:val="26"/>
+          <w:szCs w:val="26"/>
+        </w:rPr>
+        <w:t>-</w:t>
+      </w:r>
+      <w:r>
+        <w:rPr>
+          <w:rFonts w:ascii="Times New Roman" w:hAnsi="Times New Roman" w:cs="Times New Roman"/>
+          <w:sz w:val="26"/>
+          <w:szCs w:val="26"/>
+          <w:lang w:val="en-US"/>
+        </w:rPr>
+        <w:t>JPCR</w:t>
+      </w:r>
+      <w:r>
+        <w:rPr>
+          <w:rFonts w:ascii="Times New Roman" w:hAnsi="Times New Roman" w:cs="Times New Roman"/>
+          <w:sz w:val="26"/>
+          <w:szCs w:val="26"/>
+        </w:rPr>
+        <w:t>).</w:t>
       </w:r>
     </w:p>
     <w:p>
       <w:pPr>
-        <w:spacing w:after="0" w:line="360" w:lineRule="auto"/>
+        <w:spacing w:after="0"/>
+        <w:ind w:firstLine="708"/>
         <w:jc w:val="both"/>
         <w:rPr>
           <w:rFonts w:ascii="Times New Roman" w:hAnsi="Times New Roman" w:cs="Times New Roman"/>
-          <w:sz w:val="24"/>
-          <w:szCs w:val="24"/>
+          <w:sz w:val="26"/>
+          <w:szCs w:val="26"/>
         </w:rPr>
       </w:pPr>
+      <w:r>
+        <w:rPr>
+          <w:rFonts w:ascii="Times New Roman" w:hAnsi="Times New Roman" w:cs="Times New Roman"/>
+          <w:sz w:val="26"/>
+          <w:szCs w:val="26"/>
+        </w:rPr>
+        <w:t>Також</w:t>
+      </w:r>
+      <w:r>
+        <w:rPr>
+          <w:rFonts w:ascii="Times New Roman" w:hAnsi="Times New Roman" w:cs="Times New Roman"/>
+          <w:sz w:val="26"/>
+          <w:szCs w:val="26"/>
+        </w:rPr>
+        <w:t>,</w:t>
+      </w:r>
+      <w:r>
+        <w:rPr>
+          <w:rFonts w:ascii="Times New Roman" w:hAnsi="Times New Roman" w:cs="Times New Roman"/>
+          <w:sz w:val="26"/>
+          <w:szCs w:val="26"/>
+        </w:rPr>
+        <w:t xml:space="preserve"> </w:t>
+      </w:r>
+      <w:r>
+        <w:rPr>
+          <w:rFonts w:ascii="Times New Roman" w:hAnsi="Times New Roman" w:cs="Times New Roman"/>
+          <w:sz w:val="26"/>
+          <w:szCs w:val="26"/>
+        </w:rPr>
+        <w:t>результати дослідження</w:t>
+      </w:r>
+      <w:r>
+        <w:rPr>
+          <w:rFonts w:ascii="Times New Roman" w:hAnsi="Times New Roman" w:cs="Times New Roman"/>
+          <w:sz w:val="26"/>
+          <w:szCs w:val="26"/>
+        </w:rPr>
+        <w:t xml:space="preserve"> Дьякова С.О.</w:t>
+      </w:r>
+      <w:r>
+        <w:rPr>
+          <w:rFonts w:ascii="Times New Roman" w:hAnsi="Times New Roman" w:cs="Times New Roman"/>
+          <w:sz w:val="26"/>
+          <w:szCs w:val="26"/>
+        </w:rPr>
+        <w:t>, що</w:t>
+      </w:r>
+      <w:r>
+        <w:rPr>
+          <w:rFonts w:ascii="Times New Roman" w:hAnsi="Times New Roman" w:cs="Times New Roman"/>
+          <w:sz w:val="26"/>
+          <w:szCs w:val="26"/>
+        </w:rPr>
+        <w:t xml:space="preserve"> використані у книгах 5-7</w:t>
+      </w:r>
+      <w:r>
+        <w:rPr>
+          <w:rFonts w:ascii="Times New Roman" w:hAnsi="Times New Roman" w:cs="Times New Roman"/>
+          <w:sz w:val="26"/>
+          <w:szCs w:val="26"/>
+        </w:rPr>
+        <w:t xml:space="preserve"> зазначеного мультимедійного комплексу</w:t>
+      </w:r>
+      <w:r>
+        <w:rPr>
+          <w:rFonts w:ascii="Times New Roman" w:hAnsi="Times New Roman" w:cs="Times New Roman"/>
+          <w:sz w:val="26"/>
+          <w:szCs w:val="26"/>
+        </w:rPr>
+        <w:t xml:space="preserve"> та при розробці лабораторно-дослідних стендів</w:t>
+      </w:r>
+      <w:r>
+        <w:rPr>
+          <w:rFonts w:ascii="Times New Roman" w:hAnsi="Times New Roman" w:cs="Times New Roman"/>
+          <w:sz w:val="26"/>
+          <w:szCs w:val="26"/>
+        </w:rPr>
+        <w:t xml:space="preserve"> до нього</w:t>
+      </w:r>
+      <w:r>
+        <w:rPr>
+          <w:rFonts w:ascii="Times New Roman" w:hAnsi="Times New Roman" w:cs="Times New Roman"/>
+          <w:sz w:val="26"/>
+          <w:szCs w:val="26"/>
+        </w:rPr>
+        <w:t xml:space="preserve">, </w:t>
+      </w:r>
+      <w:r>
+        <w:rPr>
+          <w:rFonts w:ascii="Times New Roman" w:hAnsi="Times New Roman" w:cs="Times New Roman"/>
+          <w:sz w:val="26"/>
+          <w:szCs w:val="26"/>
+        </w:rPr>
+        <w:t>застосовуються</w:t>
+      </w:r>
+      <w:r>
+        <w:rPr>
+          <w:rFonts w:ascii="Times New Roman" w:hAnsi="Times New Roman" w:cs="Times New Roman"/>
+          <w:sz w:val="26"/>
+          <w:szCs w:val="26"/>
+        </w:rPr>
+        <w:t xml:space="preserve"> при проведенні лекційних та практичних занять</w:t>
+      </w:r>
+      <w:r>
+        <w:rPr>
+          <w:rFonts w:ascii="Times New Roman" w:hAnsi="Times New Roman" w:cs="Times New Roman"/>
+          <w:sz w:val="26"/>
+          <w:szCs w:val="26"/>
+        </w:rPr>
+        <w:t xml:space="preserve"> </w:t>
+      </w:r>
+      <w:r>
+        <w:rPr>
+          <w:rFonts w:ascii="Times New Roman" w:hAnsi="Times New Roman" w:cs="Times New Roman"/>
+          <w:sz w:val="26"/>
+          <w:szCs w:val="26"/>
+        </w:rPr>
+        <w:t>з</w:t>
+      </w:r>
+      <w:r>
+        <w:rPr>
+          <w:rFonts w:ascii="Times New Roman" w:hAnsi="Times New Roman" w:cs="Times New Roman"/>
+          <w:sz w:val="26"/>
+          <w:szCs w:val="26"/>
+        </w:rPr>
+        <w:t xml:space="preserve"> дисциплін </w:t>
+      </w:r>
+      <w:r>
+        <w:rPr>
+          <w:rFonts w:ascii="Times New Roman" w:eastAsia="Times New Roman" w:hAnsi="Times New Roman" w:cs="Times New Roman"/>
+          <w:sz w:val="26"/>
+          <w:szCs w:val="26"/>
+        </w:rPr>
+        <w:t>"Нейро-технології та нейрокомп’ютерні системи"</w:t>
+      </w:r>
+      <w:r>
+        <w:rPr>
+          <w:rFonts w:ascii="Times New Roman" w:eastAsia="Times New Roman" w:hAnsi="Times New Roman" w:cs="Times New Roman"/>
+          <w:sz w:val="26"/>
+          <w:szCs w:val="26"/>
+        </w:rPr>
+        <w:t>, "</w:t>
+      </w:r>
+      <w:r>
+        <w:rPr>
+          <w:rFonts w:ascii="Times New Roman" w:eastAsia="Times New Roman" w:hAnsi="Times New Roman" w:cs="Times New Roman"/>
+          <w:sz w:val="26"/>
+          <w:szCs w:val="26"/>
+        </w:rPr>
+        <w:t>Системи ш</w:t>
+      </w:r>
+      <w:r>
+        <w:rPr>
+          <w:rFonts w:ascii="Times New Roman" w:eastAsia="Times New Roman" w:hAnsi="Times New Roman" w:cs="Times New Roman"/>
+          <w:sz w:val="26"/>
+          <w:szCs w:val="26"/>
+        </w:rPr>
+        <w:t>тучн</w:t>
+      </w:r>
+      <w:r>
+        <w:rPr>
+          <w:rFonts w:ascii="Times New Roman" w:eastAsia="Times New Roman" w:hAnsi="Times New Roman" w:cs="Times New Roman"/>
+          <w:sz w:val="26"/>
+          <w:szCs w:val="26"/>
+        </w:rPr>
+        <w:t>ого</w:t>
+      </w:r>
+      <w:r>
+        <w:rPr>
+          <w:rFonts w:ascii="Times New Roman" w:eastAsia="Times New Roman" w:hAnsi="Times New Roman" w:cs="Times New Roman"/>
+          <w:sz w:val="26"/>
+          <w:szCs w:val="26"/>
+        </w:rPr>
+        <w:t xml:space="preserve"> інтелект</w:t>
+      </w:r>
+      <w:r>
+        <w:rPr>
+          <w:rFonts w:ascii="Times New Roman" w:eastAsia="Times New Roman" w:hAnsi="Times New Roman" w:cs="Times New Roman"/>
+          <w:sz w:val="26"/>
+          <w:szCs w:val="26"/>
+        </w:rPr>
+        <w:t>у</w:t>
+      </w:r>
+      <w:r>
+        <w:rPr>
+          <w:rFonts w:ascii="Times New Roman" w:eastAsia="Times New Roman" w:hAnsi="Times New Roman" w:cs="Times New Roman"/>
+          <w:sz w:val="26"/>
+          <w:szCs w:val="26"/>
+        </w:rPr>
+        <w:t>"</w:t>
+      </w:r>
+      <w:r>
+        <w:rPr>
+          <w:rFonts w:ascii="Times New Roman" w:eastAsia="Times New Roman" w:hAnsi="Times New Roman" w:cs="Times New Roman"/>
+          <w:sz w:val="26"/>
+          <w:szCs w:val="26"/>
+        </w:rPr>
+        <w:t xml:space="preserve"> на кафедрі технічної кібернетики КПІ</w:t>
+      </w:r>
+      <w:r>
+        <w:rPr>
+          <w:rFonts w:ascii="Times New Roman" w:hAnsi="Times New Roman" w:cs="Times New Roman"/>
+          <w:sz w:val="26"/>
+          <w:szCs w:val="26"/>
+        </w:rPr>
+        <w:t xml:space="preserve"> ім. Ігоря Сікорського</w:t>
+      </w:r>
+      <w:r>
+        <w:rPr>
+          <w:rFonts w:ascii="Times New Roman" w:eastAsia="Times New Roman" w:hAnsi="Times New Roman" w:cs="Times New Roman"/>
+          <w:sz w:val="26"/>
+          <w:szCs w:val="26"/>
+        </w:rPr>
+        <w:t xml:space="preserve"> (</w:t>
+      </w:r>
+      <w:r>
+        <w:rPr>
+          <w:rFonts w:ascii="Times New Roman" w:eastAsia="Times New Roman" w:hAnsi="Times New Roman" w:cs="Times New Roman"/>
+          <w:sz w:val="26"/>
+          <w:szCs w:val="26"/>
+        </w:rPr>
+        <w:t>напрям</w:t>
+      </w:r>
+      <w:r>
+        <w:rPr>
+          <w:rFonts w:ascii="Times New Roman" w:eastAsia="Times New Roman" w:hAnsi="Times New Roman" w:cs="Times New Roman"/>
+          <w:sz w:val="26"/>
+          <w:szCs w:val="26"/>
+        </w:rPr>
+        <w:t xml:space="preserve"> 6.050201 "Системна інженерія")</w:t>
+      </w:r>
+      <w:r>
+        <w:rPr>
+          <w:rFonts w:ascii="Times New Roman" w:hAnsi="Times New Roman" w:cs="Times New Roman"/>
+          <w:sz w:val="26"/>
+          <w:szCs w:val="26"/>
+        </w:rPr>
+        <w:t>.</w:t>
+      </w:r>
     </w:p>
     <w:p>
       <w:pPr>
-        <w:spacing w:after="0" w:line="360" w:lineRule="auto"/>
+        <w:spacing w:after="0"/>
         <w:jc w:val="both"/>
         <w:rPr>
           <w:rFonts w:ascii="Times New Roman" w:hAnsi="Times New Roman" w:cs="Times New Roman"/>
-          <w:sz w:val="24"/>
-          <w:szCs w:val="24"/>
+          <w:sz w:val="20"/>
+          <w:szCs w:val="20"/>
         </w:rPr>
       </w:pPr>
     </w:p>
     <w:tbl>
       <w:tblPr>
         <w:tblStyle w:val="TableGrid"/>
-        <w:tblW w:w="0" w:type="auto"/>
+        <w:tblW w:w="9269" w:type="dxa"/>
         <w:tblInd w:w="817" w:type="dxa"/>
         <w:tblBorders>
           <w:top w:val="none" w:sz="0" w:space="0" w:color="auto"/>
@@ -943,125 +1055,128 @@
         <w:tblLook w:val="04A0" w:firstRow="1" w:lastRow="0" w:firstColumn="1" w:lastColumn="0" w:noHBand="0" w:noVBand="1"/>
       </w:tblPr>
       <w:tblGrid>
-        <w:gridCol w:w="6237"/>
-        <w:gridCol w:w="2801"/>
+        <w:gridCol w:w="6397"/>
+        <w:gridCol w:w="2872"/>
       </w:tblGrid>
       <w:tr>
+        <w:trPr>
+          <w:trHeight w:val="602"/>
+        </w:trPr>
         <w:tc>
           <w:tcPr>
-            <w:tcW w:w="6237" w:type="dxa"/>
+            <w:tcW w:w="6397" w:type="dxa"/>
           </w:tcPr>
           <w:p>
             <w:pPr>
-              <w:spacing w:line="360" w:lineRule="auto"/>
-              <w:rPr>
-                <w:rFonts w:ascii="Times New Roman" w:hAnsi="Times New Roman" w:cs="Times New Roman"/>
-                <w:sz w:val="24"/>
-                <w:szCs w:val="24"/>
+              <w:spacing w:line="276" w:lineRule="auto"/>
+              <w:rPr>
+                <w:rFonts w:ascii="Times New Roman" w:hAnsi="Times New Roman" w:cs="Times New Roman"/>
+                <w:sz w:val="26"/>
+                <w:szCs w:val="26"/>
               </w:rPr>
             </w:pPr>
             <w:r>
               <w:rPr>
                 <w:rFonts w:ascii="Times New Roman" w:hAnsi="Times New Roman" w:cs="Times New Roman"/>
-                <w:sz w:val="24"/>
-                <w:szCs w:val="24"/>
+                <w:sz w:val="26"/>
+                <w:szCs w:val="26"/>
               </w:rPr>
               <w:t>В.о</w:t>
             </w:r>
             <w:r>
               <w:rPr>
                 <w:rFonts w:ascii="Times New Roman" w:hAnsi="Times New Roman" w:cs="Times New Roman"/>
-                <w:sz w:val="24"/>
-                <w:szCs w:val="24"/>
+                <w:sz w:val="26"/>
+                <w:szCs w:val="26"/>
               </w:rPr>
               <w:t>.</w:t>
             </w:r>
             <w:r>
               <w:rPr>
                 <w:rFonts w:ascii="Times New Roman" w:hAnsi="Times New Roman" w:cs="Times New Roman"/>
-                <w:sz w:val="24"/>
-                <w:szCs w:val="24"/>
+                <w:sz w:val="26"/>
+                <w:szCs w:val="26"/>
               </w:rPr>
               <w:t xml:space="preserve"> зав.</w:t>
             </w:r>
             <w:r>
               <w:rPr>
                 <w:rFonts w:ascii="Times New Roman" w:hAnsi="Times New Roman" w:cs="Times New Roman"/>
-                <w:sz w:val="24"/>
-                <w:szCs w:val="24"/>
+                <w:sz w:val="26"/>
+                <w:szCs w:val="26"/>
               </w:rPr>
               <w:t xml:space="preserve"> кафедрою ТК</w:t>
             </w:r>
           </w:p>
           <w:p>
             <w:pPr>
-              <w:spacing w:line="360" w:lineRule="auto"/>
-              <w:rPr>
-                <w:rFonts w:ascii="Times New Roman" w:hAnsi="Times New Roman" w:cs="Times New Roman"/>
-                <w:sz w:val="24"/>
-                <w:szCs w:val="24"/>
+              <w:spacing w:line="276" w:lineRule="auto"/>
+              <w:rPr>
+                <w:rFonts w:ascii="Times New Roman" w:hAnsi="Times New Roman" w:cs="Times New Roman"/>
+                <w:sz w:val="20"/>
+                <w:szCs w:val="20"/>
               </w:rPr>
             </w:pPr>
           </w:p>
         </w:tc>
         <w:tc>
           <w:tcPr>
-            <w:tcW w:w="2801" w:type="dxa"/>
+            <w:tcW w:w="2872" w:type="dxa"/>
           </w:tcPr>
           <w:p>
             <w:pPr>
-              <w:spacing w:line="360" w:lineRule="auto"/>
-              <w:rPr>
-                <w:rFonts w:ascii="Times New Roman" w:hAnsi="Times New Roman" w:cs="Times New Roman"/>
-                <w:sz w:val="24"/>
-                <w:szCs w:val="24"/>
+              <w:spacing w:line="276" w:lineRule="auto"/>
+              <w:rPr>
+                <w:rFonts w:ascii="Times New Roman" w:hAnsi="Times New Roman" w:cs="Times New Roman"/>
+                <w:sz w:val="26"/>
+                <w:szCs w:val="26"/>
               </w:rPr>
             </w:pPr>
             <w:r>
               <w:rPr>
                 <w:rFonts w:ascii="Times New Roman" w:hAnsi="Times New Roman" w:cs="Times New Roman"/>
-                <w:sz w:val="24"/>
-                <w:szCs w:val="24"/>
+                <w:sz w:val="26"/>
+                <w:szCs w:val="26"/>
               </w:rPr>
               <w:t>Ткач</w:t>
             </w:r>
             <w:r>
               <w:rPr>
                 <w:rFonts w:ascii="Times New Roman" w:hAnsi="Times New Roman" w:cs="Times New Roman"/>
-                <w:sz w:val="24"/>
-                <w:szCs w:val="24"/>
+                <w:sz w:val="26"/>
+                <w:szCs w:val="26"/>
               </w:rPr>
               <w:t xml:space="preserve"> </w:t>
             </w:r>
             <w:r>
               <w:rPr>
                 <w:rFonts w:ascii="Times New Roman" w:hAnsi="Times New Roman" w:cs="Times New Roman"/>
-                <w:sz w:val="24"/>
-                <w:szCs w:val="24"/>
+                <w:sz w:val="26"/>
+                <w:szCs w:val="26"/>
               </w:rPr>
               <w:t>М</w:t>
             </w:r>
             <w:r>
               <w:rPr>
                 <w:rFonts w:ascii="Times New Roman" w:hAnsi="Times New Roman" w:cs="Times New Roman"/>
-                <w:sz w:val="24"/>
-                <w:szCs w:val="24"/>
+                <w:sz w:val="26"/>
+                <w:szCs w:val="26"/>
               </w:rPr>
               <w:t>.</w:t>
             </w:r>
             <w:r>
               <w:rPr>
                 <w:rFonts w:ascii="Times New Roman" w:hAnsi="Times New Roman" w:cs="Times New Roman"/>
-                <w:sz w:val="24"/>
-                <w:szCs w:val="24"/>
+                <w:sz w:val="26"/>
+                <w:szCs w:val="26"/>
               </w:rPr>
               <w:t>М</w:t>
             </w:r>
             <w:r>
               <w:rPr>
                 <w:rFonts w:ascii="Times New Roman" w:hAnsi="Times New Roman" w:cs="Times New Roman"/>
-                <w:sz w:val="24"/>
-                <w:szCs w:val="24"/>
+                <w:sz w:val="26"/>
+                <w:szCs w:val="26"/>
               </w:rPr>
               <w:t>.</w:t>
             </w:r>
@@ -1070,107 +1185,107 @@
       </w:tr>
       <w:tr>
         <w:trPr>
-          <w:trHeight w:val="665"/>
+          <w:trHeight w:val="658"/>
         </w:trPr>
         <w:tc>
           <w:tcPr>
-            <w:tcW w:w="6237" w:type="dxa"/>
+            <w:tcW w:w="6397" w:type="dxa"/>
           </w:tcPr>
           <w:p>
             <w:pPr>
-              <w:spacing w:line="360" w:lineRule="auto"/>
-              <w:rPr>
-                <w:rFonts w:ascii="Times New Roman" w:hAnsi="Times New Roman" w:cs="Times New Roman"/>
-                <w:sz w:val="24"/>
-                <w:szCs w:val="24"/>
+              <w:spacing w:line="276" w:lineRule="auto"/>
+              <w:rPr>
+                <w:rFonts w:ascii="Times New Roman" w:hAnsi="Times New Roman" w:cs="Times New Roman"/>
+                <w:sz w:val="26"/>
+                <w:szCs w:val="26"/>
               </w:rPr>
             </w:pPr>
             <w:r>
               <w:rPr>
                 <w:rFonts w:ascii="Times New Roman" w:hAnsi="Times New Roman" w:cs="Times New Roman"/>
-                <w:sz w:val="24"/>
-                <w:szCs w:val="24"/>
+                <w:sz w:val="26"/>
+                <w:szCs w:val="26"/>
               </w:rPr>
               <w:t>Доцент</w:t>
             </w:r>
             <w:r>
               <w:rPr>
                 <w:rFonts w:ascii="Times New Roman" w:hAnsi="Times New Roman" w:cs="Times New Roman"/>
-                <w:sz w:val="24"/>
-                <w:szCs w:val="24"/>
+                <w:sz w:val="26"/>
+                <w:szCs w:val="26"/>
               </w:rPr>
               <w:t xml:space="preserve"> кафедри ТК</w:t>
             </w:r>
           </w:p>
           <w:p>
             <w:pPr>
-              <w:spacing w:line="360" w:lineRule="auto"/>
-              <w:rPr>
-                <w:rFonts w:ascii="Times New Roman" w:hAnsi="Times New Roman" w:cs="Times New Roman"/>
-                <w:sz w:val="24"/>
-                <w:szCs w:val="24"/>
+              <w:spacing w:line="276" w:lineRule="auto"/>
+              <w:rPr>
+                <w:rFonts w:ascii="Times New Roman" w:hAnsi="Times New Roman" w:cs="Times New Roman"/>
+                <w:sz w:val="20"/>
+                <w:szCs w:val="20"/>
               </w:rPr>
             </w:pPr>
           </w:p>
         </w:tc>
         <w:tc>
           <w:tcPr>
-            <w:tcW w:w="2801" w:type="dxa"/>
+            <w:tcW w:w="2872" w:type="dxa"/>
           </w:tcPr>
           <w:p>
             <w:pPr>
-              <w:spacing w:line="360" w:lineRule="auto"/>
-              <w:rPr>
-                <w:rFonts w:ascii="Times New Roman" w:hAnsi="Times New Roman" w:cs="Times New Roman"/>
-                <w:sz w:val="24"/>
-                <w:szCs w:val="24"/>
+              <w:spacing w:line="276" w:lineRule="auto"/>
+              <w:rPr>
+                <w:rFonts w:ascii="Times New Roman" w:hAnsi="Times New Roman" w:cs="Times New Roman"/>
+                <w:sz w:val="26"/>
+                <w:szCs w:val="26"/>
               </w:rPr>
             </w:pPr>
             <w:r>
               <w:rPr>
                 <w:rFonts w:ascii="Times New Roman" w:hAnsi="Times New Roman" w:cs="Times New Roman"/>
-                <w:sz w:val="24"/>
-                <w:szCs w:val="24"/>
+                <w:sz w:val="26"/>
+                <w:szCs w:val="26"/>
               </w:rPr>
               <w:t>Лісовиченко</w:t>
             </w:r>
             <w:r>
               <w:rPr>
                 <w:rFonts w:ascii="Times New Roman" w:hAnsi="Times New Roman" w:cs="Times New Roman"/>
-                <w:sz w:val="24"/>
-                <w:szCs w:val="24"/>
+                <w:sz w:val="26"/>
+                <w:szCs w:val="26"/>
               </w:rPr>
               <w:t xml:space="preserve"> </w:t>
             </w:r>
             <w:r>
               <w:rPr>
                 <w:rFonts w:ascii="Times New Roman" w:hAnsi="Times New Roman" w:cs="Times New Roman"/>
-                <w:sz w:val="24"/>
-                <w:szCs w:val="24"/>
+                <w:sz w:val="26"/>
+                <w:szCs w:val="26"/>
               </w:rPr>
               <w:t>О</w:t>
             </w:r>
             <w:r>
               <w:rPr>
                 <w:rFonts w:ascii="Times New Roman" w:hAnsi="Times New Roman" w:cs="Times New Roman"/>
-                <w:sz w:val="24"/>
-                <w:szCs w:val="24"/>
+                <w:sz w:val="26"/>
+                <w:szCs w:val="26"/>
               </w:rPr>
               <w:t>.</w:t>
             </w:r>
             <w:r>
               <w:rPr>
                 <w:rFonts w:ascii="Times New Roman" w:hAnsi="Times New Roman" w:cs="Times New Roman"/>
-                <w:sz w:val="24"/>
-                <w:szCs w:val="24"/>
+                <w:sz w:val="26"/>
+                <w:szCs w:val="26"/>
               </w:rPr>
               <w:t>І</w:t>
             </w:r>
             <w:r>
               <w:rPr>
                 <w:rFonts w:ascii="Times New Roman" w:hAnsi="Times New Roman" w:cs="Times New Roman"/>
-                <w:sz w:val="24"/>
-                <w:szCs w:val="24"/>
+                <w:sz w:val="26"/>
+                <w:szCs w:val="26"/>
               </w:rPr>
               <w:t>.</w:t>
             </w:r>
@@ -1178,24 +1293,27 @@
         </w:tc>
       </w:tr>
       <w:tr>
+        <w:trPr>
+          <w:trHeight w:val="339"/>
+        </w:trPr>
         <w:tc>
           <w:tcPr>
-            <w:tcW w:w="6237" w:type="dxa"/>
+            <w:tcW w:w="6397" w:type="dxa"/>
           </w:tcPr>
           <w:p>
             <w:pPr>
-              <w:spacing w:line="360" w:lineRule="auto"/>
-              <w:rPr>
-                <w:rFonts w:ascii="Times New Roman" w:hAnsi="Times New Roman" w:cs="Times New Roman"/>
-                <w:sz w:val="24"/>
-                <w:szCs w:val="24"/>
+              <w:spacing w:line="276" w:lineRule="auto"/>
+              <w:rPr>
+                <w:rFonts w:ascii="Times New Roman" w:hAnsi="Times New Roman" w:cs="Times New Roman"/>
+                <w:sz w:val="26"/>
+                <w:szCs w:val="26"/>
               </w:rPr>
             </w:pPr>
             <w:r>
               <w:rPr>
                 <w:rFonts w:ascii="Times New Roman" w:hAnsi="Times New Roman" w:cs="Times New Roman"/>
-                <w:sz w:val="24"/>
-                <w:szCs w:val="24"/>
+                <w:sz w:val="26"/>
+                <w:szCs w:val="26"/>
               </w:rPr>
               <w:t>Доцент кафедри ТК</w:t>
             </w:r>
@@ -1203,62 +1321,62 @@
         </w:tc>
         <w:tc>
           <w:tcPr>
-            <w:tcW w:w="2801" w:type="dxa"/>
+            <w:tcW w:w="2872" w:type="dxa"/>
           </w:tcPr>
           <w:p>
             <w:pPr>
-              <w:spacing w:line="360" w:lineRule="auto"/>
-              <w:rPr>
-                <w:rFonts w:ascii="Times New Roman" w:hAnsi="Times New Roman" w:cs="Times New Roman"/>
-                <w:sz w:val="24"/>
-                <w:szCs w:val="24"/>
+              <w:spacing w:line="276" w:lineRule="auto"/>
+              <w:rPr>
+                <w:rFonts w:ascii="Times New Roman" w:hAnsi="Times New Roman" w:cs="Times New Roman"/>
+                <w:sz w:val="26"/>
+                <w:szCs w:val="26"/>
               </w:rPr>
             </w:pPr>
             <w:r>
               <w:rPr>
                 <w:rFonts w:ascii="Times New Roman" w:hAnsi="Times New Roman" w:cs="Times New Roman"/>
-                <w:sz w:val="24"/>
-                <w:szCs w:val="24"/>
+                <w:sz w:val="26"/>
+                <w:szCs w:val="26"/>
               </w:rPr>
               <w:t>Остапченко</w:t>
             </w:r>
             <w:r>
               <w:rPr>
                 <w:rFonts w:ascii="Times New Roman" w:hAnsi="Times New Roman" w:cs="Times New Roman"/>
-                <w:sz w:val="24"/>
-                <w:szCs w:val="24"/>
+                <w:sz w:val="26"/>
+                <w:szCs w:val="26"/>
               </w:rPr>
               <w:t xml:space="preserve"> </w:t>
             </w:r>
             <w:r>
               <w:rPr>
                 <w:rFonts w:ascii="Times New Roman" w:hAnsi="Times New Roman" w:cs="Times New Roman"/>
-                <w:sz w:val="24"/>
-                <w:szCs w:val="24"/>
+                <w:sz w:val="26"/>
+                <w:szCs w:val="26"/>
               </w:rPr>
               <w:t>К</w:t>
             </w:r>
             <w:r>
               <w:rPr>
                 <w:rFonts w:ascii="Times New Roman" w:hAnsi="Times New Roman" w:cs="Times New Roman"/>
-                <w:sz w:val="24"/>
-                <w:szCs w:val="24"/>
+                <w:sz w:val="26"/>
+                <w:szCs w:val="26"/>
               </w:rPr>
               <w:t>.</w:t>
             </w:r>
             <w:r>
               <w:rPr>
                 <w:rFonts w:ascii="Times New Roman" w:hAnsi="Times New Roman" w:cs="Times New Roman"/>
-                <w:sz w:val="24"/>
-                <w:szCs w:val="24"/>
+                <w:sz w:val="26"/>
+                <w:szCs w:val="26"/>
               </w:rPr>
               <w:t>Б</w:t>
             </w:r>
             <w:r>
               <w:rPr>
                 <w:rFonts w:ascii="Times New Roman" w:hAnsi="Times New Roman" w:cs="Times New Roman"/>
-                <w:sz w:val="24"/>
-                <w:szCs w:val="24"/>
+                <w:sz w:val="26"/>
+                <w:szCs w:val="26"/>
               </w:rPr>
               <w:t>.</w:t>
             </w:r>
@@ -1268,11 +1386,11 @@
     </w:tbl>
     <w:p>
       <w:pPr>
-        <w:spacing w:after="0" w:line="360" w:lineRule="auto"/>
-        <w:rPr>
-          <w:rFonts w:ascii="Times New Roman" w:hAnsi="Times New Roman" w:cs="Times New Roman"/>
-          <w:sz w:val="24"/>
-          <w:szCs w:val="24"/>
+        <w:spacing w:after="0"/>
+        <w:rPr>
+          <w:rFonts w:ascii="Times New Roman" w:hAnsi="Times New Roman" w:cs="Times New Roman"/>
+          <w:sz w:val="26"/>
+          <w:szCs w:val="26"/>
         </w:rPr>
       </w:pPr>
     </w:p>
@@ -1508,7 +1626,7 @@
     <w:lsdException w:name="Table Web 2" w:semiHidden="1" w:unhideWhenUsed="1"/>
     <w:lsdException w:name="Table Web 3" w:semiHidden="1" w:unhideWhenUsed="1"/>
     <w:lsdException w:name="Balloon Text" w:semiHidden="1" w:unhideWhenUsed="1"/>
-    <w:lsdException w:name="Table Grid" w:semiHidden="1" w:uiPriority="59" w:unhideWhenUsed="1"/>
+    <w:lsdException w:name="Table Grid" w:uiPriority="59"/>
     <w:lsdException w:name="Table Theme" w:semiHidden="1" w:unhideWhenUsed="1"/>
     <w:lsdException w:name="Placeholder Text" w:semiHidden="1"/>
     <w:lsdException w:name="No Spacing" w:uiPriority="1" w:qFormat="1"/>
